--- a/docs/Корж Д.А._ИС-18-1_4.docx
+++ b/docs/Корж Д.А._ИС-18-1_4.docx
@@ -1,6 +1,6 @@
 
 <file path=word/document.xml><?xml version="1.0" encoding="utf-8"?>
-<w:document xmlns:wpc="http://schemas.microsoft.com/office/word/2010/wordprocessingCanvas" xmlns:cx="http://schemas.microsoft.com/office/drawing/2014/chartex" xmlns:cx1="http://schemas.microsoft.com/office/drawing/2015/9/8/chartex" xmlns:mc="http://schemas.openxmlformats.org/markup-compatibility/2006" xmlns:o="urn:schemas-microsoft-com:office:office" xmlns:r="http://schemas.openxmlformats.org/officeDocument/2006/relationships" xmlns:m="http://schemas.openxmlformats.org/officeDocument/2006/math" xmlns:v="urn:schemas-microsoft-com:vml" xmlns:wp14="http://schemas.microsoft.com/office/word/2010/wordprocessingDrawing" xmlns:wp="http://schemas.openxmlformats.org/drawingml/2006/wordprocessingDrawing" xmlns:w10="urn:schemas-microsoft-com:office:word" xmlns:w="http://schemas.openxmlformats.org/wordprocessingml/2006/main" xmlns:w14="http://schemas.microsoft.com/office/word/2010/wordml" xmlns:w15="http://schemas.microsoft.com/office/word/2012/wordml" xmlns:w16se="http://schemas.microsoft.com/office/word/2015/wordml/symex" xmlns:wpg="http://schemas.microsoft.com/office/word/2010/wordprocessingGroup" xmlns:wpi="http://schemas.microsoft.com/office/word/2010/wordprocessingInk" xmlns:wne="http://schemas.microsoft.com/office/word/2006/wordml" xmlns:wps="http://schemas.microsoft.com/office/word/2010/wordprocessingShape" mc:Ignorable="w14 w15 w16se wp14">
+<w:document xmlns:wpc="http://schemas.microsoft.com/office/word/2010/wordprocessingCanvas" xmlns:cx="http://schemas.microsoft.com/office/drawing/2014/chartex" xmlns:mc="http://schemas.openxmlformats.org/markup-compatibility/2006" xmlns:o="urn:schemas-microsoft-com:office:office" xmlns:r="http://schemas.openxmlformats.org/officeDocument/2006/relationships" xmlns:m="http://schemas.openxmlformats.org/officeDocument/2006/math" xmlns:v="urn:schemas-microsoft-com:vml" xmlns:wp14="http://schemas.microsoft.com/office/word/2010/wordprocessingDrawing" xmlns:wp="http://schemas.openxmlformats.org/drawingml/2006/wordprocessingDrawing" xmlns:w10="urn:schemas-microsoft-com:office:word" xmlns:w="http://schemas.openxmlformats.org/wordprocessingml/2006/main" xmlns:w14="http://schemas.microsoft.com/office/word/2010/wordml" xmlns:w15="http://schemas.microsoft.com/office/word/2012/wordml" xmlns:w16se="http://schemas.microsoft.com/office/word/2015/wordml/symex" xmlns:wpg="http://schemas.microsoft.com/office/word/2010/wordprocessingGroup" xmlns:wpi="http://schemas.microsoft.com/office/word/2010/wordprocessingInk" xmlns:wne="http://schemas.microsoft.com/office/word/2006/wordml" xmlns:wps="http://schemas.microsoft.com/office/word/2010/wordprocessingShape" mc:Ignorable="w14 w15 w16se wp14">
   <w:body>
     <w:p>
       <w:pPr>
@@ -33,7 +33,7 @@
             <v:path o:extrusionok="f" gradientshapeok="t" o:connecttype="rect"/>
             <o:lock v:ext="edit" aspectratio="t"/>
           </v:shapetype>
-          <v:shape id="_x0000_i1025" type="#_x0000_t75" style="width:769.6pt;height:491.75pt">
+          <v:shape id="_x0000_i1025" type="#_x0000_t75" style="width:769.1pt;height:491.5pt">
             <v:imagedata r:id="rId6" o:title="Diagrams"/>
           </v:shape>
         </w:pict>
@@ -26980,16 +26980,14 @@
           <w:docGrid w:linePitch="360"/>
         </w:sectPr>
       </w:pPr>
-      <w:bookmarkStart w:id="0" w:name="_GoBack"/>
       <w:r>
         <w:lastRenderedPageBreak/>
         <w:pict>
-          <v:shape id="_x0000_i1028" type="#_x0000_t75" style="width:769.6pt;height:438.8pt">
+          <v:shape id="_x0000_i1026" type="#_x0000_t75" style="width:769.4pt;height:438.7pt">
             <v:imagedata r:id="rId7" o:title="Diagrams"/>
           </v:shape>
         </w:pict>
       </w:r>
-      <w:bookmarkEnd w:id="0"/>
     </w:p>
     <w:p>
       <w:pPr>
@@ -30333,8 +30331,13 @@
         <w:t xml:space="preserve"> –</w:t>
       </w:r>
       <w:r>
-        <w:t xml:space="preserve"> Марка и модель комплектующего (название)</w:t>
-      </w:r>
+        <w:t xml:space="preserve"> </w:t>
+      </w:r>
+      <w:bookmarkStart w:id="0" w:name="_GoBack"/>
+      <w:r>
+        <w:t>Марка и модель комплектующего (название)</w:t>
+      </w:r>
+      <w:bookmarkEnd w:id="0"/>
     </w:p>
     <w:p>
       <w:pPr>
@@ -30450,7 +30453,13 @@
         <w:t xml:space="preserve"> </w:t>
       </w:r>
       <w:r>
-        <w:t>Тип ПО драйвера данного комплектующего</w:t>
+        <w:t xml:space="preserve">Тип ПО драйвера данного </w:t>
+      </w:r>
+      <w:r>
+        <w:t xml:space="preserve">типа </w:t>
+      </w:r>
+      <w:r>
+        <w:t>комплектующего</w:t>
       </w:r>
     </w:p>
     <w:p>
@@ -31154,14 +31163,12 @@
       <w:r>
         <w:t xml:space="preserve">с ограничением на подстановку только наследников </w:t>
       </w:r>
-      <w:proofErr w:type="spellStart"/>
       <w:r>
         <w:rPr>
           <w:lang w:val="en-US"/>
         </w:rPr>
         <w:t>EntityBase</w:t>
       </w:r>
-      <w:proofErr w:type="spellEnd"/>
       <w:r>
         <w:t>)</w:t>
       </w:r>
@@ -31502,14 +31509,12 @@
       <w:r>
         <w:t xml:space="preserve">с ограничением на подстановку только наследников </w:t>
       </w:r>
-      <w:proofErr w:type="spellStart"/>
       <w:r>
         <w:rPr>
           <w:lang w:val="en-US"/>
         </w:rPr>
         <w:t>EntityBase</w:t>
       </w:r>
-      <w:proofErr w:type="spellEnd"/>
       <w:r>
         <w:t>)</w:t>
       </w:r>
@@ -31927,45 +31932,41 @@
       <w:r>
         <w:t xml:space="preserve">аблонный класс </w:t>
       </w:r>
+      <w:r>
+        <w:rPr>
+          <w:lang w:val="en-US"/>
+        </w:rPr>
+        <w:t>EntityBase</w:t>
+      </w:r>
+      <w:r>
+        <w:t xml:space="preserve"> </w:t>
+      </w:r>
+      <w:r>
+        <w:t xml:space="preserve">с шаблонным параметром </w:t>
+      </w:r>
       <w:proofErr w:type="spellStart"/>
       <w:r>
         <w:rPr>
           <w:lang w:val="en-US"/>
         </w:rPr>
+        <w:t>TEntity</w:t>
+      </w:r>
+      <w:proofErr w:type="spellEnd"/>
+      <w:r>
+        <w:t xml:space="preserve"> (с ограничением на</w:t>
+      </w:r>
+      <w:r>
+        <w:t xml:space="preserve"> подстановку только</w:t>
+      </w:r>
+      <w:r>
+        <w:t xml:space="preserve"> наследников </w:t>
+      </w:r>
+      <w:r>
+        <w:rPr>
+          <w:lang w:val="en-US"/>
+        </w:rPr>
         <w:t>EntityBase</w:t>
       </w:r>
-      <w:proofErr w:type="spellEnd"/>
-      <w:r>
-        <w:t xml:space="preserve"> </w:t>
-      </w:r>
-      <w:r>
-        <w:t xml:space="preserve">с шаблонным параметром </w:t>
-      </w:r>
-      <w:proofErr w:type="spellStart"/>
-      <w:r>
-        <w:rPr>
-          <w:lang w:val="en-US"/>
-        </w:rPr>
-        <w:t>TEntity</w:t>
-      </w:r>
-      <w:proofErr w:type="spellEnd"/>
-      <w:r>
-        <w:t xml:space="preserve"> (с ограничением на</w:t>
-      </w:r>
-      <w:r>
-        <w:t xml:space="preserve"> подстановку только</w:t>
-      </w:r>
-      <w:r>
-        <w:t xml:space="preserve"> наследников </w:t>
-      </w:r>
-      <w:proofErr w:type="spellStart"/>
-      <w:r>
-        <w:rPr>
-          <w:lang w:val="en-US"/>
-        </w:rPr>
-        <w:t>EntityBase</w:t>
-      </w:r>
-      <w:proofErr w:type="spellEnd"/>
       <w:r>
         <w:t>)</w:t>
       </w:r>
@@ -33403,14 +33404,12 @@
       <w:r>
         <w:t xml:space="preserve"> </w:t>
       </w:r>
-      <w:proofErr w:type="spellStart"/>
       <w:r>
         <w:rPr>
           <w:lang w:val="en-US"/>
         </w:rPr>
         <w:t>EntityBase</w:t>
       </w:r>
-      <w:proofErr w:type="spellEnd"/>
       <w:r>
         <w:t>)</w:t>
       </w:r>
@@ -33423,14 +33422,12 @@
       <w:r>
         <w:t xml:space="preserve"> </w:t>
       </w:r>
-      <w:proofErr w:type="spellStart"/>
       <w:r>
         <w:rPr>
           <w:lang w:val="en-US"/>
         </w:rPr>
         <w:t>EntityBase</w:t>
       </w:r>
-      <w:proofErr w:type="spellEnd"/>
       <w:r>
         <w:t xml:space="preserve"> функцией</w:t>
       </w:r>
@@ -39368,7 +39365,7 @@
 </file>
 
 <file path=word/numbering.xml><?xml version="1.0" encoding="utf-8"?>
-<w:numbering xmlns:wpc="http://schemas.microsoft.com/office/word/2010/wordprocessingCanvas" xmlns:cx="http://schemas.microsoft.com/office/drawing/2014/chartex" xmlns:cx1="http://schemas.microsoft.com/office/drawing/2015/9/8/chartex" xmlns:mc="http://schemas.openxmlformats.org/markup-compatibility/2006" xmlns:o="urn:schemas-microsoft-com:office:office" xmlns:r="http://schemas.openxmlformats.org/officeDocument/2006/relationships" xmlns:m="http://schemas.openxmlformats.org/officeDocument/2006/math" xmlns:v="urn:schemas-microsoft-com:vml" xmlns:wp14="http://schemas.microsoft.com/office/word/2010/wordprocessingDrawing" xmlns:wp="http://schemas.openxmlformats.org/drawingml/2006/wordprocessingDrawing" xmlns:w10="urn:schemas-microsoft-com:office:word" xmlns:w="http://schemas.openxmlformats.org/wordprocessingml/2006/main" xmlns:w14="http://schemas.microsoft.com/office/word/2010/wordml" xmlns:w15="http://schemas.microsoft.com/office/word/2012/wordml" xmlns:w16se="http://schemas.microsoft.com/office/word/2015/wordml/symex" xmlns:wpg="http://schemas.microsoft.com/office/word/2010/wordprocessingGroup" xmlns:wpi="http://schemas.microsoft.com/office/word/2010/wordprocessingInk" xmlns:wne="http://schemas.microsoft.com/office/word/2006/wordml" xmlns:wps="http://schemas.microsoft.com/office/word/2010/wordprocessingShape" mc:Ignorable="w14 w15 w16se wp14">
+<w:numbering xmlns:wpc="http://schemas.microsoft.com/office/word/2010/wordprocessingCanvas" xmlns:cx="http://schemas.microsoft.com/office/drawing/2014/chartex" xmlns:mc="http://schemas.openxmlformats.org/markup-compatibility/2006" xmlns:o="urn:schemas-microsoft-com:office:office" xmlns:r="http://schemas.openxmlformats.org/officeDocument/2006/relationships" xmlns:m="http://schemas.openxmlformats.org/officeDocument/2006/math" xmlns:v="urn:schemas-microsoft-com:vml" xmlns:wp14="http://schemas.microsoft.com/office/word/2010/wordprocessingDrawing" xmlns:wp="http://schemas.openxmlformats.org/drawingml/2006/wordprocessingDrawing" xmlns:w10="urn:schemas-microsoft-com:office:word" xmlns:w="http://schemas.openxmlformats.org/wordprocessingml/2006/main" xmlns:w14="http://schemas.microsoft.com/office/word/2010/wordml" xmlns:w15="http://schemas.microsoft.com/office/word/2012/wordml" xmlns:w16se="http://schemas.microsoft.com/office/word/2015/wordml/symex" xmlns:wpg="http://schemas.microsoft.com/office/word/2010/wordprocessingGroup" xmlns:wpi="http://schemas.microsoft.com/office/word/2010/wordprocessingInk" xmlns:wne="http://schemas.microsoft.com/office/word/2006/wordml" xmlns:wps="http://schemas.microsoft.com/office/word/2010/wordprocessingShape" mc:Ignorable="w14 w15 w16se wp14">
   <w:abstractNum w:abstractNumId="0" w15:restartNumberingAfterBreak="0">
     <w:nsid w:val="005E480F"/>
     <w:multiLevelType w:val="multilevel"/>
@@ -43081,7 +43078,7 @@
 </file>
 
 <file path=customXml/itemProps1.xml><?xml version="1.0" encoding="utf-8"?>
-<ds:datastoreItem xmlns:ds="http://schemas.openxmlformats.org/officeDocument/2006/customXml" ds:itemID="{31FA79FB-D715-44FF-A22B-B8C3713A350F}">
+<ds:datastoreItem xmlns:ds="http://schemas.openxmlformats.org/officeDocument/2006/customXml" ds:itemID="{DB981F22-0606-465C-8B32-DEE061C4CD1A}">
   <ds:schemaRefs>
     <ds:schemaRef ds:uri="http://schemas.openxmlformats.org/officeDocument/2006/bibliography"/>
   </ds:schemaRefs>
